--- a/Báo cáo.docx
+++ b/Báo cáo.docx
@@ -4,6 +4,177 @@
   <w:body>
     <w:p>
       <w:pPr>
+        <w:widowControl w:val="0"/>
+        <w:spacing w:after="0" w:line="240" w:lineRule="atLeast"/>
+        <w:jc w:val="center"/>
+        <w:rPr>
+          <w:rFonts w:ascii="Times New Roman" w:eastAsia="Times New Roman" w:hAnsi="Times New Roman" w:cs="Times New Roman"/>
+          <w:b/>
+          <w:sz w:val="40"/>
+          <w:szCs w:val="20"/>
+        </w:rPr>
+      </w:pPr>
+    </w:p>
+    <w:p>
+      <w:pPr>
+        <w:widowControl w:val="0"/>
+        <w:spacing w:after="0" w:line="240" w:lineRule="atLeast"/>
+        <w:jc w:val="center"/>
+        <w:rPr>
+          <w:rFonts w:ascii="Times New Roman" w:eastAsia="Times New Roman" w:hAnsi="Times New Roman" w:cs="Times New Roman"/>
+          <w:b/>
+          <w:sz w:val="40"/>
+          <w:szCs w:val="20"/>
+        </w:rPr>
+      </w:pPr>
+    </w:p>
+    <w:p>
+      <w:pPr>
+        <w:widowControl w:val="0"/>
+        <w:spacing w:after="0" w:line="240" w:lineRule="atLeast"/>
+        <w:jc w:val="center"/>
+        <w:rPr>
+          <w:rFonts w:ascii="Times New Roman" w:eastAsia="Times New Roman" w:hAnsi="Times New Roman" w:cs="Times New Roman"/>
+          <w:b/>
+          <w:sz w:val="40"/>
+          <w:szCs w:val="20"/>
+        </w:rPr>
+      </w:pPr>
+    </w:p>
+    <w:p>
+      <w:pPr>
+        <w:widowControl w:val="0"/>
+        <w:spacing w:after="0" w:line="240" w:lineRule="atLeast"/>
+        <w:jc w:val="center"/>
+        <w:rPr>
+          <w:rFonts w:ascii="Times New Roman" w:eastAsia="Times New Roman" w:hAnsi="Times New Roman" w:cs="Times New Roman"/>
+          <w:b/>
+          <w:sz w:val="40"/>
+          <w:szCs w:val="20"/>
+        </w:rPr>
+      </w:pPr>
+    </w:p>
+    <w:p>
+      <w:pPr>
+        <w:widowControl w:val="0"/>
+        <w:spacing w:after="0" w:line="240" w:lineRule="atLeast"/>
+        <w:jc w:val="center"/>
+        <w:rPr>
+          <w:rFonts w:ascii="Times New Roman" w:eastAsia="Times New Roman" w:hAnsi="Times New Roman" w:cs="Times New Roman"/>
+          <w:b/>
+          <w:sz w:val="40"/>
+          <w:szCs w:val="20"/>
+        </w:rPr>
+      </w:pPr>
+    </w:p>
+    <w:p>
+      <w:pPr>
+        <w:widowControl w:val="0"/>
+        <w:spacing w:after="0" w:line="240" w:lineRule="atLeast"/>
+        <w:jc w:val="center"/>
+        <w:rPr>
+          <w:rFonts w:ascii="Times New Roman" w:eastAsia="Times New Roman" w:hAnsi="Times New Roman" w:cs="Times New Roman"/>
+          <w:b/>
+          <w:sz w:val="40"/>
+          <w:szCs w:val="20"/>
+        </w:rPr>
+      </w:pPr>
+    </w:p>
+    <w:p>
+      <w:pPr>
+        <w:widowControl w:val="0"/>
+        <w:spacing w:after="0" w:line="240" w:lineRule="atLeast"/>
+        <w:jc w:val="center"/>
+        <w:rPr>
+          <w:rFonts w:ascii="Times New Roman" w:eastAsia="Times New Roman" w:hAnsi="Times New Roman" w:cs="Times New Roman"/>
+          <w:b/>
+          <w:sz w:val="40"/>
+          <w:szCs w:val="20"/>
+        </w:rPr>
+      </w:pPr>
+    </w:p>
+    <w:p>
+      <w:pPr>
+        <w:widowControl w:val="0"/>
+        <w:spacing w:after="0" w:line="240" w:lineRule="atLeast"/>
+        <w:jc w:val="center"/>
+        <w:rPr>
+          <w:rFonts w:ascii="Arial" w:eastAsia="Times New Roman" w:hAnsi="Arial" w:cs="Arial"/>
+          <w:b/>
+          <w:sz w:val="52"/>
+          <w:szCs w:val="20"/>
+        </w:rPr>
+      </w:pPr>
+      <w:r>
+        <w:rPr>
+          <w:rFonts w:ascii="Arial" w:eastAsia="Times New Roman" w:hAnsi="Arial" w:cs="Arial"/>
+          <w:b/>
+          <w:sz w:val="52"/>
+          <w:szCs w:val="20"/>
+        </w:rPr>
+        <w:t>HỆ THỐNG ĐỊNH VỊ XE MÁY</w:t>
+      </w:r>
+    </w:p>
+    <w:p>
+      <w:pPr>
+        <w:widowControl w:val="0"/>
+        <w:spacing w:after="0" w:line="240" w:lineRule="atLeast"/>
+        <w:jc w:val="center"/>
+        <w:rPr>
+          <w:rFonts w:ascii="Times New Roman" w:eastAsia="Times New Roman" w:hAnsi="Times New Roman" w:cs="Times New Roman"/>
+          <w:b/>
+          <w:sz w:val="40"/>
+          <w:szCs w:val="20"/>
+        </w:rPr>
+      </w:pPr>
+    </w:p>
+    <w:p>
+      <w:pPr>
+        <w:widowControl w:val="0"/>
+        <w:spacing w:after="0" w:line="240" w:lineRule="atLeast"/>
+        <w:jc w:val="center"/>
+        <w:rPr>
+          <w:rFonts w:ascii="Arial" w:eastAsia="Times New Roman" w:hAnsi="Arial" w:cs="Arial"/>
+          <w:b/>
+          <w:sz w:val="44"/>
+          <w:szCs w:val="20"/>
+        </w:rPr>
+      </w:pPr>
+      <w:r>
+        <w:rPr>
+          <w:rFonts w:ascii="Arial" w:eastAsia="Times New Roman" w:hAnsi="Arial" w:cs="Arial"/>
+          <w:b/>
+          <w:sz w:val="44"/>
+          <w:szCs w:val="20"/>
+        </w:rPr>
+        <w:t>BÁO CÁO TUẦN 2</w:t>
+      </w:r>
+    </w:p>
+    <w:p>
+      <w:pPr>
+        <w:widowControl w:val="0"/>
+        <w:spacing w:after="0" w:line="240" w:lineRule="atLeast"/>
+        <w:jc w:val="center"/>
+        <w:rPr>
+          <w:rFonts w:ascii="Times New Roman" w:eastAsia="Times New Roman" w:hAnsi="Times New Roman" w:cs="Times New Roman"/>
+          <w:b/>
+          <w:sz w:val="40"/>
+          <w:szCs w:val="20"/>
+        </w:rPr>
+      </w:pPr>
+    </w:p>
+    <w:p>
+      <w:pPr>
+        <w:jc w:val="center"/>
+        <w:rPr>
+          <w:b/>
+          <w:sz w:val="96"/>
+          <w:szCs w:val="48"/>
+        </w:rPr>
+      </w:pPr>
+    </w:p>
+    <w:p>
+      <w:pPr>
         <w:jc w:val="center"/>
         <w:rPr>
           <w:b/>
@@ -11,24 +182,596 @@
           <w:szCs w:val="48"/>
         </w:rPr>
       </w:pPr>
-      <w:r>
+    </w:p>
+    <w:p>
+      <w:pPr>
+        <w:jc w:val="center"/>
         <w:rPr>
           <w:b/>
           <w:sz w:val="48"/>
           <w:szCs w:val="48"/>
         </w:rPr>
-        <w:t xml:space="preserve">BÁO CÁO </w:t>
-      </w:r>
-      <w:r>
+      </w:pPr>
+    </w:p>
+    <w:p>
+      <w:pPr>
+        <w:jc w:val="center"/>
         <w:rPr>
           <w:b/>
           <w:sz w:val="48"/>
           <w:szCs w:val="48"/>
         </w:rPr>
-        <w:t>TUẦN</w:t>
-      </w:r>
-      <w:bookmarkStart w:id="0" w:name="_GoBack"/>
-      <w:bookmarkEnd w:id="0"/>
+      </w:pPr>
+    </w:p>
+    <w:p>
+      <w:pPr>
+        <w:jc w:val="center"/>
+        <w:rPr>
+          <w:b/>
+          <w:sz w:val="48"/>
+          <w:szCs w:val="48"/>
+        </w:rPr>
+      </w:pPr>
+    </w:p>
+    <w:p>
+      <w:pPr>
+        <w:jc w:val="center"/>
+        <w:rPr>
+          <w:b/>
+          <w:sz w:val="48"/>
+          <w:szCs w:val="48"/>
+        </w:rPr>
+      </w:pPr>
+    </w:p>
+    <w:p>
+      <w:pPr>
+        <w:jc w:val="center"/>
+        <w:rPr>
+          <w:b/>
+          <w:sz w:val="48"/>
+          <w:szCs w:val="48"/>
+        </w:rPr>
+      </w:pPr>
+    </w:p>
+    <w:p>
+      <w:pPr>
+        <w:jc w:val="center"/>
+        <w:rPr>
+          <w:b/>
+          <w:sz w:val="48"/>
+          <w:szCs w:val="48"/>
+        </w:rPr>
+      </w:pPr>
+    </w:p>
+    <w:sdt>
+      <w:sdtPr>
+        <w:id w:val="363255245"/>
+        <w:docPartObj>
+          <w:docPartGallery w:val="Table of Contents"/>
+          <w:docPartUnique/>
+        </w:docPartObj>
+      </w:sdtPr>
+      <w:sdtEndPr>
+        <w:rPr>
+          <w:rFonts w:asciiTheme="minorHAnsi" w:eastAsiaTheme="minorHAnsi" w:hAnsiTheme="minorHAnsi" w:cstheme="minorBidi"/>
+          <w:b/>
+          <w:bCs/>
+          <w:noProof/>
+          <w:color w:val="auto"/>
+          <w:sz w:val="22"/>
+          <w:szCs w:val="22"/>
+        </w:rPr>
+      </w:sdtEndPr>
+      <w:sdtContent>
+        <w:p>
+          <w:pPr>
+            <w:pStyle w:val="TOCHeading"/>
+          </w:pPr>
+          <w:r>
+            <w:t>Mục lục</w:t>
+          </w:r>
+        </w:p>
+        <w:p>
+          <w:pPr>
+            <w:pStyle w:val="TOC1"/>
+            <w:tabs>
+              <w:tab w:val="left" w:pos="440"/>
+              <w:tab w:val="right" w:leader="dot" w:pos="9350"/>
+            </w:tabs>
+            <w:rPr>
+              <w:rFonts w:eastAsiaTheme="minorEastAsia"/>
+              <w:noProof/>
+            </w:rPr>
+          </w:pPr>
+          <w:r>
+            <w:fldChar w:fldCharType="begin"/>
+          </w:r>
+          <w:r>
+            <w:instrText xml:space="preserve"> TOC \o "1-3" \h \z \u </w:instrText>
+          </w:r>
+          <w:r>
+            <w:fldChar w:fldCharType="separate"/>
+          </w:r>
+          <w:hyperlink w:anchor="_Toc4923684" w:history="1">
+            <w:r>
+              <w:rPr>
+                <w:rStyle w:val="Hyperlink"/>
+                <w:b/>
+                <w:i/>
+                <w:noProof/>
+              </w:rPr>
+              <w:t>1.</w:t>
+            </w:r>
+            <w:r>
+              <w:rPr>
+                <w:rFonts w:eastAsiaTheme="minorEastAsia"/>
+                <w:noProof/>
+              </w:rPr>
+              <w:tab/>
+            </w:r>
+            <w:r>
+              <w:rPr>
+                <w:rStyle w:val="Hyperlink"/>
+                <w:b/>
+                <w:i/>
+                <w:noProof/>
+              </w:rPr>
+              <w:t>Công việc hoàn thành:</w:t>
+            </w:r>
+            <w:r>
+              <w:rPr>
+                <w:noProof/>
+                <w:webHidden/>
+              </w:rPr>
+              <w:tab/>
+            </w:r>
+            <w:r>
+              <w:rPr>
+                <w:noProof/>
+                <w:webHidden/>
+              </w:rPr>
+              <w:fldChar w:fldCharType="begin"/>
+            </w:r>
+            <w:r>
+              <w:rPr>
+                <w:noProof/>
+                <w:webHidden/>
+              </w:rPr>
+              <w:instrText xml:space="preserve"> PAGEREF _Toc4923684 \h </w:instrText>
+            </w:r>
+            <w:r>
+              <w:rPr>
+                <w:noProof/>
+                <w:webHidden/>
+              </w:rPr>
+            </w:r>
+            <w:r>
+              <w:rPr>
+                <w:noProof/>
+                <w:webHidden/>
+              </w:rPr>
+              <w:fldChar w:fldCharType="separate"/>
+            </w:r>
+            <w:r>
+              <w:rPr>
+                <w:noProof/>
+                <w:webHidden/>
+              </w:rPr>
+              <w:t>3</w:t>
+            </w:r>
+            <w:r>
+              <w:rPr>
+                <w:noProof/>
+                <w:webHidden/>
+              </w:rPr>
+              <w:fldChar w:fldCharType="end"/>
+            </w:r>
+          </w:hyperlink>
+        </w:p>
+        <w:p>
+          <w:pPr>
+            <w:pStyle w:val="TOC1"/>
+            <w:tabs>
+              <w:tab w:val="left" w:pos="440"/>
+              <w:tab w:val="right" w:leader="dot" w:pos="9350"/>
+            </w:tabs>
+            <w:rPr>
+              <w:rFonts w:eastAsiaTheme="minorEastAsia"/>
+              <w:noProof/>
+            </w:rPr>
+          </w:pPr>
+          <w:hyperlink w:anchor="_Toc4923685" w:history="1">
+            <w:r>
+              <w:rPr>
+                <w:rStyle w:val="Hyperlink"/>
+                <w:b/>
+                <w:noProof/>
+              </w:rPr>
+              <w:t>2.</w:t>
+            </w:r>
+            <w:r>
+              <w:rPr>
+                <w:rFonts w:eastAsiaTheme="minorEastAsia"/>
+                <w:noProof/>
+              </w:rPr>
+              <w:tab/>
+            </w:r>
+            <w:r>
+              <w:rPr>
+                <w:rStyle w:val="Hyperlink"/>
+                <w:b/>
+                <w:i/>
+                <w:noProof/>
+              </w:rPr>
+              <w:t>Cấu trúc chương trình:</w:t>
+            </w:r>
+            <w:r>
+              <w:rPr>
+                <w:noProof/>
+                <w:webHidden/>
+              </w:rPr>
+              <w:tab/>
+            </w:r>
+            <w:r>
+              <w:rPr>
+                <w:noProof/>
+                <w:webHidden/>
+              </w:rPr>
+              <w:fldChar w:fldCharType="begin"/>
+            </w:r>
+            <w:r>
+              <w:rPr>
+                <w:noProof/>
+                <w:webHidden/>
+              </w:rPr>
+              <w:instrText xml:space="preserve"> PAGEREF _Toc4923685 \h </w:instrText>
+            </w:r>
+            <w:r>
+              <w:rPr>
+                <w:noProof/>
+                <w:webHidden/>
+              </w:rPr>
+            </w:r>
+            <w:r>
+              <w:rPr>
+                <w:noProof/>
+                <w:webHidden/>
+              </w:rPr>
+              <w:fldChar w:fldCharType="separate"/>
+            </w:r>
+            <w:r>
+              <w:rPr>
+                <w:noProof/>
+                <w:webHidden/>
+              </w:rPr>
+              <w:t>3</w:t>
+            </w:r>
+            <w:r>
+              <w:rPr>
+                <w:noProof/>
+                <w:webHidden/>
+              </w:rPr>
+              <w:fldChar w:fldCharType="end"/>
+            </w:r>
+          </w:hyperlink>
+        </w:p>
+        <w:p>
+          <w:pPr>
+            <w:pStyle w:val="TOC1"/>
+            <w:tabs>
+              <w:tab w:val="left" w:pos="440"/>
+              <w:tab w:val="right" w:leader="dot" w:pos="9350"/>
+            </w:tabs>
+            <w:rPr>
+              <w:rFonts w:eastAsiaTheme="minorEastAsia"/>
+              <w:noProof/>
+            </w:rPr>
+          </w:pPr>
+          <w:hyperlink w:anchor="_Toc4923686" w:history="1">
+            <w:r>
+              <w:rPr>
+                <w:rStyle w:val="Hyperlink"/>
+                <w:b/>
+                <w:i/>
+                <w:noProof/>
+              </w:rPr>
+              <w:t>3.</w:t>
+            </w:r>
+            <w:r>
+              <w:rPr>
+                <w:rFonts w:eastAsiaTheme="minorEastAsia"/>
+                <w:noProof/>
+              </w:rPr>
+              <w:tab/>
+            </w:r>
+            <w:r>
+              <w:rPr>
+                <w:rStyle w:val="Hyperlink"/>
+                <w:b/>
+                <w:i/>
+                <w:noProof/>
+              </w:rPr>
+              <w:t>Mô tả hoạt động:</w:t>
+            </w:r>
+            <w:r>
+              <w:rPr>
+                <w:noProof/>
+                <w:webHidden/>
+              </w:rPr>
+              <w:tab/>
+            </w:r>
+            <w:r>
+              <w:rPr>
+                <w:noProof/>
+                <w:webHidden/>
+              </w:rPr>
+              <w:fldChar w:fldCharType="begin"/>
+            </w:r>
+            <w:r>
+              <w:rPr>
+                <w:noProof/>
+                <w:webHidden/>
+              </w:rPr>
+              <w:instrText xml:space="preserve"> PAGEREF _Toc4923686 \h </w:instrText>
+            </w:r>
+            <w:r>
+              <w:rPr>
+                <w:noProof/>
+                <w:webHidden/>
+              </w:rPr>
+            </w:r>
+            <w:r>
+              <w:rPr>
+                <w:noProof/>
+                <w:webHidden/>
+              </w:rPr>
+              <w:fldChar w:fldCharType="separate"/>
+            </w:r>
+            <w:r>
+              <w:rPr>
+                <w:noProof/>
+                <w:webHidden/>
+              </w:rPr>
+              <w:t>3</w:t>
+            </w:r>
+            <w:r>
+              <w:rPr>
+                <w:noProof/>
+                <w:webHidden/>
+              </w:rPr>
+              <w:fldChar w:fldCharType="end"/>
+            </w:r>
+          </w:hyperlink>
+        </w:p>
+        <w:p>
+          <w:pPr>
+            <w:pStyle w:val="TOC1"/>
+            <w:tabs>
+              <w:tab w:val="left" w:pos="440"/>
+              <w:tab w:val="right" w:leader="dot" w:pos="9350"/>
+            </w:tabs>
+            <w:rPr>
+              <w:rFonts w:eastAsiaTheme="minorEastAsia"/>
+              <w:noProof/>
+            </w:rPr>
+          </w:pPr>
+          <w:hyperlink w:anchor="_Toc4923687" w:history="1">
+            <w:r>
+              <w:rPr>
+                <w:rStyle w:val="Hyperlink"/>
+                <w:b/>
+                <w:noProof/>
+              </w:rPr>
+              <w:t>4.</w:t>
+            </w:r>
+            <w:r>
+              <w:rPr>
+                <w:rFonts w:eastAsiaTheme="minorEastAsia"/>
+                <w:noProof/>
+              </w:rPr>
+              <w:tab/>
+            </w:r>
+            <w:r>
+              <w:rPr>
+                <w:rStyle w:val="Hyperlink"/>
+                <w:b/>
+                <w:i/>
+                <w:noProof/>
+              </w:rPr>
+              <w:t>Bug</w:t>
+            </w:r>
+            <w:r>
+              <w:rPr>
+                <w:rStyle w:val="Hyperlink"/>
+                <w:noProof/>
+              </w:rPr>
+              <w:t>:</w:t>
+            </w:r>
+            <w:r>
+              <w:rPr>
+                <w:noProof/>
+                <w:webHidden/>
+              </w:rPr>
+              <w:tab/>
+            </w:r>
+            <w:r>
+              <w:rPr>
+                <w:noProof/>
+                <w:webHidden/>
+              </w:rPr>
+              <w:fldChar w:fldCharType="begin"/>
+            </w:r>
+            <w:r>
+              <w:rPr>
+                <w:noProof/>
+                <w:webHidden/>
+              </w:rPr>
+              <w:instrText xml:space="preserve"> PAGEREF _Toc4923687 \h </w:instrText>
+            </w:r>
+            <w:r>
+              <w:rPr>
+                <w:noProof/>
+                <w:webHidden/>
+              </w:rPr>
+            </w:r>
+            <w:r>
+              <w:rPr>
+                <w:noProof/>
+                <w:webHidden/>
+              </w:rPr>
+              <w:fldChar w:fldCharType="separate"/>
+            </w:r>
+            <w:r>
+              <w:rPr>
+                <w:noProof/>
+                <w:webHidden/>
+              </w:rPr>
+              <w:t>6</w:t>
+            </w:r>
+            <w:r>
+              <w:rPr>
+                <w:noProof/>
+                <w:webHidden/>
+              </w:rPr>
+              <w:fldChar w:fldCharType="end"/>
+            </w:r>
+          </w:hyperlink>
+        </w:p>
+        <w:p>
+          <w:r>
+            <w:rPr>
+              <w:b/>
+              <w:bCs/>
+              <w:noProof/>
+            </w:rPr>
+            <w:fldChar w:fldCharType="end"/>
+          </w:r>
+        </w:p>
+      </w:sdtContent>
+    </w:sdt>
+    <w:p>
+      <w:pPr>
+        <w:jc w:val="center"/>
+        <w:rPr>
+          <w:b/>
+          <w:sz w:val="40"/>
+          <w:szCs w:val="48"/>
+        </w:rPr>
+      </w:pPr>
+    </w:p>
+    <w:p>
+      <w:pPr>
+        <w:jc w:val="center"/>
+        <w:rPr>
+          <w:b/>
+          <w:sz w:val="48"/>
+          <w:szCs w:val="48"/>
+        </w:rPr>
+      </w:pPr>
+    </w:p>
+    <w:p>
+      <w:pPr>
+        <w:jc w:val="center"/>
+        <w:rPr>
+          <w:b/>
+          <w:sz w:val="48"/>
+          <w:szCs w:val="48"/>
+        </w:rPr>
+      </w:pPr>
+    </w:p>
+    <w:p>
+      <w:pPr>
+        <w:jc w:val="center"/>
+        <w:rPr>
+          <w:b/>
+          <w:sz w:val="48"/>
+          <w:szCs w:val="48"/>
+        </w:rPr>
+      </w:pPr>
+    </w:p>
+    <w:p>
+      <w:pPr>
+        <w:jc w:val="center"/>
+        <w:rPr>
+          <w:b/>
+          <w:sz w:val="48"/>
+          <w:szCs w:val="48"/>
+        </w:rPr>
+      </w:pPr>
+    </w:p>
+    <w:p>
+      <w:pPr>
+        <w:jc w:val="center"/>
+        <w:rPr>
+          <w:b/>
+          <w:sz w:val="48"/>
+          <w:szCs w:val="48"/>
+        </w:rPr>
+      </w:pPr>
+    </w:p>
+    <w:p>
+      <w:pPr>
+        <w:jc w:val="center"/>
+        <w:rPr>
+          <w:b/>
+          <w:sz w:val="48"/>
+          <w:szCs w:val="48"/>
+        </w:rPr>
+      </w:pPr>
+    </w:p>
+    <w:p>
+      <w:pPr>
+        <w:rPr>
+          <w:b/>
+          <w:sz w:val="48"/>
+          <w:szCs w:val="48"/>
+        </w:rPr>
+      </w:pPr>
+    </w:p>
+    <w:p>
+      <w:pPr>
+        <w:rPr>
+          <w:b/>
+          <w:sz w:val="48"/>
+          <w:szCs w:val="48"/>
+        </w:rPr>
+      </w:pPr>
+    </w:p>
+    <w:p>
+      <w:pPr>
+        <w:rPr>
+          <w:b/>
+          <w:sz w:val="48"/>
+          <w:szCs w:val="48"/>
+        </w:rPr>
+      </w:pPr>
+    </w:p>
+    <w:p>
+      <w:pPr>
+        <w:rPr>
+          <w:b/>
+          <w:sz w:val="48"/>
+          <w:szCs w:val="48"/>
+        </w:rPr>
+      </w:pPr>
+    </w:p>
+    <w:p>
+      <w:pPr>
+        <w:rPr>
+          <w:b/>
+          <w:sz w:val="48"/>
+          <w:szCs w:val="48"/>
+        </w:rPr>
+      </w:pPr>
+    </w:p>
+    <w:p>
+      <w:pPr>
+        <w:rPr>
+          <w:b/>
+          <w:sz w:val="48"/>
+          <w:szCs w:val="48"/>
+        </w:rPr>
+      </w:pPr>
     </w:p>
     <w:p>
       <w:pPr>
@@ -37,12 +780,14 @@
           <w:ilvl w:val="0"/>
           <w:numId w:val="1"/>
         </w:numPr>
+        <w:outlineLvl w:val="0"/>
         <w:rPr>
           <w:b/>
           <w:i/>
           <w:sz w:val="32"/>
         </w:rPr>
       </w:pPr>
+      <w:bookmarkStart w:id="0" w:name="_Toc4923684"/>
       <w:r>
         <w:rPr>
           <w:b/>
@@ -51,6 +796,7 @@
         </w:rPr>
         <w:t>Công việc hoàn thành:</w:t>
       </w:r>
+      <w:bookmarkEnd w:id="0"/>
     </w:p>
     <w:p>
       <w:pPr>
@@ -103,25 +849,15 @@
         <w:rPr>
           <w:sz w:val="24"/>
         </w:rPr>
-        <w:t xml:space="preserve">Server </w:t>
-      </w:r>
-      <w:r>
-        <w:rPr>
-          <w:sz w:val="24"/>
-        </w:rPr>
-        <w:t xml:space="preserve">mở kết nối cho </w:t>
-      </w:r>
-      <w:r>
-        <w:rPr>
-          <w:sz w:val="24"/>
-        </w:rPr>
-        <w:t>client</w:t>
-      </w:r>
-      <w:r>
-        <w:rPr>
-          <w:sz w:val="24"/>
-        </w:rPr>
-        <w:t xml:space="preserve"> kết nối lên.</w:t>
+        <w:t>Đọc thông số cấu hình</w:t>
+      </w:r>
+      <w:bookmarkStart w:id="1" w:name="_GoBack"/>
+      <w:bookmarkEnd w:id="1"/>
+      <w:r>
+        <w:rPr>
+          <w:sz w:val="24"/>
+        </w:rPr>
+        <w:t xml:space="preserve"> từ file xml.</w:t>
       </w:r>
     </w:p>
     <w:p>
@@ -139,25 +875,25 @@
         <w:rPr>
           <w:sz w:val="24"/>
         </w:rPr>
-        <w:t>Server nhận dữ liệu của client gửi lên</w:t>
-      </w:r>
-      <w:r>
-        <w:rPr>
-          <w:sz w:val="24"/>
-        </w:rPr>
-        <w:t xml:space="preserve"> </w:t>
-      </w:r>
-      <w:r>
-        <w:rPr>
-          <w:sz w:val="24"/>
-        </w:rPr>
-        <w:t>và phản hồi lại cho client</w:t>
-      </w:r>
-      <w:r>
-        <w:rPr>
-          <w:sz w:val="24"/>
-        </w:rPr>
-        <w:t>.</w:t>
+        <w:t xml:space="preserve">Server </w:t>
+      </w:r>
+      <w:r>
+        <w:rPr>
+          <w:sz w:val="24"/>
+        </w:rPr>
+        <w:t xml:space="preserve">mở kết nối cho </w:t>
+      </w:r>
+      <w:r>
+        <w:rPr>
+          <w:sz w:val="24"/>
+        </w:rPr>
+        <w:t>client</w:t>
+      </w:r>
+      <w:r>
+        <w:rPr>
+          <w:sz w:val="24"/>
+        </w:rPr>
+        <w:t xml:space="preserve"> kết nối lên.</w:t>
       </w:r>
     </w:p>
     <w:p>
@@ -175,6 +911,42 @@
         <w:rPr>
           <w:sz w:val="24"/>
         </w:rPr>
+        <w:t>Server nhận dữ liệu của client gửi lên</w:t>
+      </w:r>
+      <w:r>
+        <w:rPr>
+          <w:sz w:val="24"/>
+        </w:rPr>
+        <w:t xml:space="preserve"> </w:t>
+      </w:r>
+      <w:r>
+        <w:rPr>
+          <w:sz w:val="24"/>
+        </w:rPr>
+        <w:t>và phản hồi lại cho client</w:t>
+      </w:r>
+      <w:r>
+        <w:rPr>
+          <w:sz w:val="24"/>
+        </w:rPr>
+        <w:t>.</w:t>
+      </w:r>
+    </w:p>
+    <w:p>
+      <w:pPr>
+        <w:pStyle w:val="ListParagraph"/>
+        <w:numPr>
+          <w:ilvl w:val="1"/>
+          <w:numId w:val="6"/>
+        </w:numPr>
+        <w:rPr>
+          <w:sz w:val="24"/>
+        </w:rPr>
+      </w:pPr>
+      <w:r>
+        <w:rPr>
+          <w:sz w:val="24"/>
+        </w:rPr>
         <w:t>Giải phóng connect sau một thời gian client không gửi dữ liệu lên.</w:t>
       </w:r>
     </w:p>
@@ -185,10 +957,12 @@
           <w:ilvl w:val="0"/>
           <w:numId w:val="1"/>
         </w:numPr>
-        <w:rPr>
-          <w:sz w:val="24"/>
-        </w:rPr>
-      </w:pPr>
+        <w:outlineLvl w:val="0"/>
+        <w:rPr>
+          <w:sz w:val="24"/>
+        </w:rPr>
+      </w:pPr>
+      <w:bookmarkStart w:id="2" w:name="_Toc4923685"/>
       <w:r>
         <w:rPr>
           <w:b/>
@@ -197,38 +971,7 @@
         </w:rPr>
         <w:t>Cấu trúc chương trình:</w:t>
       </w:r>
-      <w:r>
-        <w:rPr>
-          <w:b/>
-          <w:i/>
-          <w:sz w:val="32"/>
-        </w:rPr>
-        <w:br/>
-      </w:r>
-      <w:r>
-        <w:rPr>
-          <w:sz w:val="24"/>
-        </w:rPr>
-        <w:t xml:space="preserve">Solution gồm </w:t>
-      </w:r>
-      <w:r>
-        <w:rPr>
-          <w:sz w:val="24"/>
-        </w:rPr>
-        <w:t>2</w:t>
-      </w:r>
-      <w:r>
-        <w:rPr>
-          <w:sz w:val="24"/>
-        </w:rPr>
-        <w:t xml:space="preserve"> project</w:t>
-      </w:r>
-      <w:r>
-        <w:rPr>
-          <w:sz w:val="24"/>
-        </w:rPr>
-        <w:t>:</w:t>
-      </w:r>
+      <w:bookmarkEnd w:id="2"/>
     </w:p>
     <w:p>
       <w:pPr>
@@ -277,6 +1020,97 @@
           <w:b/>
           <w:sz w:val="28"/>
         </w:rPr>
+        <w:t>ConfigFile</w:t>
+      </w:r>
+      <w:r>
+        <w:rPr>
+          <w:sz w:val="24"/>
+        </w:rPr>
+        <w:t>:</w:t>
+      </w:r>
+      <w:r>
+        <w:rPr>
+          <w:sz w:val="24"/>
+        </w:rPr>
+        <w:t xml:space="preserve"> Dùng để cấu hình địa chỉ Ip và Port:</w:t>
+      </w:r>
+      <w:r>
+        <w:rPr>
+          <w:sz w:val="24"/>
+        </w:rPr>
+        <w:br/>
+        <w:t xml:space="preserve">- </w:t>
+      </w:r>
+      <w:r>
+        <w:rPr>
+          <w:b/>
+          <w:sz w:val="24"/>
+        </w:rPr>
+        <w:t>IconfigManager</w:t>
+      </w:r>
+      <w:r>
+        <w:rPr>
+          <w:sz w:val="24"/>
+        </w:rPr>
+        <w:t>: Interface có 2 method là read và write lần lượt dùng để đọc và viết file cấu hình.</w:t>
+      </w:r>
+      <w:r>
+        <w:rPr>
+          <w:sz w:val="24"/>
+        </w:rPr>
+        <w:br/>
+        <w:t xml:space="preserve">- </w:t>
+      </w:r>
+      <w:r>
+        <w:rPr>
+          <w:b/>
+          <w:sz w:val="24"/>
+        </w:rPr>
+        <w:t>IconfigObject</w:t>
+      </w:r>
+      <w:r>
+        <w:rPr>
+          <w:sz w:val="24"/>
+        </w:rPr>
+        <w:t>: method Fix dùng giá trị mặc định để cấu hình Ip và Port.</w:t>
+      </w:r>
+      <w:r>
+        <w:rPr>
+          <w:sz w:val="24"/>
+        </w:rPr>
+        <w:br/>
+        <w:t xml:space="preserve">- </w:t>
+      </w:r>
+      <w:r>
+        <w:rPr>
+          <w:b/>
+          <w:sz w:val="24"/>
+        </w:rPr>
+        <w:t>ConfigManager</w:t>
+      </w:r>
+      <w:r>
+        <w:rPr>
+          <w:sz w:val="24"/>
+        </w:rPr>
+        <w:t>: implement IconfigManager.</w:t>
+      </w:r>
+    </w:p>
+    <w:p>
+      <w:pPr>
+        <w:pStyle w:val="ListParagraph"/>
+        <w:numPr>
+          <w:ilvl w:val="1"/>
+          <w:numId w:val="1"/>
+        </w:numPr>
+        <w:rPr>
+          <w:sz w:val="24"/>
+        </w:rPr>
+      </w:pPr>
+      <w:r>
+        <w:rPr>
+          <w:b/>
+          <w:sz w:val="28"/>
+        </w:rPr>
         <w:t>TCP_Server</w:t>
       </w:r>
       <w:r>
@@ -418,25 +1252,7 @@
         <w:rPr>
           <w:sz w:val="24"/>
         </w:rPr>
-        <w:t xml:space="preserve">lớp </w:t>
-      </w:r>
-      <w:r>
-        <w:rPr>
-          <w:sz w:val="24"/>
-        </w:rPr>
-        <w:t>đối tượng</w:t>
-      </w:r>
-      <w:r>
-        <w:rPr>
-          <w:sz w:val="24"/>
-        </w:rPr>
-        <w:t xml:space="preserve"> Client</w:t>
-      </w:r>
-      <w:r>
-        <w:rPr>
-          <w:sz w:val="24"/>
-        </w:rPr>
-        <w:t xml:space="preserve"> biểu diễn cho một Client khi kết nối đến Server</w:t>
+        <w:t>lớp đối tượng Client biểu diễn cho một Client khi kết nối đến Server</w:t>
       </w:r>
       <w:r>
         <w:rPr>
@@ -485,13 +1301,7 @@
         <w:rPr>
           <w:sz w:val="24"/>
         </w:rPr>
-        <w:t>giao thức dùng để giao tiếp qua lại giữa Client và Server</w:t>
-      </w:r>
-      <w:r>
-        <w:rPr>
-          <w:sz w:val="24"/>
-        </w:rPr>
-        <w:t>.</w:t>
+        <w:t>giao thức dùng để giao tiếp qua lại giữa Client và Server.</w:t>
       </w:r>
       <w:r>
         <w:rPr>
@@ -507,19 +1317,21 @@
           <w:ilvl w:val="0"/>
           <w:numId w:val="1"/>
         </w:numPr>
+        <w:outlineLvl w:val="0"/>
         <w:rPr>
           <w:b/>
           <w:i/>
           <w:sz w:val="32"/>
         </w:rPr>
       </w:pPr>
+      <w:bookmarkStart w:id="3" w:name="_Toc4923686"/>
       <w:r>
         <w:rPr>
           <w:b/>
           <w:i/>
           <w:sz w:val="32"/>
         </w:rPr>
-        <w:t>Mô tả hoạt động</w:t>
+        <w:t>Mô tả chi tiết</w:t>
       </w:r>
       <w:r>
         <w:rPr>
@@ -529,14 +1341,7 @@
         </w:rPr>
         <w:t>:</w:t>
       </w:r>
-      <w:r>
-        <w:rPr>
-          <w:b/>
-          <w:i/>
-          <w:sz w:val="32"/>
-        </w:rPr>
-        <w:br/>
-      </w:r>
+      <w:bookmarkEnd w:id="3"/>
     </w:p>
     <w:p>
       <w:pPr>
@@ -553,7 +1358,13 @@
         <w:rPr>
           <w:sz w:val="24"/>
         </w:rPr>
-        <w:t xml:space="preserve">Ban đầu địa chỉ Ip và Port được gán cứng, ta tạo ra đối tượng </w:t>
+        <w:t>Tạo</w:t>
+      </w:r>
+      <w:r>
+        <w:rPr>
+          <w:sz w:val="24"/>
+        </w:rPr>
+        <w:t xml:space="preserve"> ra đối tượng </w:t>
       </w:r>
       <w:r>
         <w:rPr>
@@ -566,103 +1377,19 @@
         <w:rPr>
           <w:sz w:val="24"/>
         </w:rPr>
-        <w:t xml:space="preserve">, tạo Server </w:t>
-      </w:r>
-      <w:r>
-        <w:rPr>
-          <w:sz w:val="24"/>
-        </w:rPr>
-        <w:t xml:space="preserve">từ Ip và Port và </w:t>
-      </w:r>
-      <w:r>
-        <w:rPr>
-          <w:sz w:val="24"/>
-        </w:rPr>
-        <w:t>s</w:t>
-      </w:r>
-      <w:r>
-        <w:rPr>
-          <w:sz w:val="24"/>
-        </w:rPr>
-        <w:t xml:space="preserve">tart </w:t>
-      </w:r>
-      <w:r>
-        <w:rPr>
-          <w:sz w:val="24"/>
-        </w:rPr>
-        <w:t xml:space="preserve">Server đó </w:t>
-      </w:r>
-      <w:r>
-        <w:rPr>
-          <w:sz w:val="24"/>
-        </w:rPr>
-        <w:t>để Client kết nối đến.</w:t>
-      </w:r>
-      <w:r>
-        <w:rPr>
-          <w:sz w:val="24"/>
-        </w:rPr>
-        <w:br/>
-      </w:r>
-      <w:r>
-        <w:rPr>
-          <w:noProof/>
-          <w:sz w:val="24"/>
-        </w:rPr>
-        <w:drawing>
-          <wp:inline distT="0" distB="0" distL="0" distR="0" wp14:anchorId="367965E6" wp14:editId="0A67B79D">
-            <wp:extent cx="4076700" cy="2533650"/>
-            <wp:effectExtent l="0" t="0" r="0" b="0"/>
-            <wp:docPr id="1" name="Picture 1"/>
-            <wp:cNvGraphicFramePr>
-              <a:graphicFrameLocks xmlns:a="http://schemas.openxmlformats.org/drawingml/2006/main" noChangeAspect="1"/>
-            </wp:cNvGraphicFramePr>
-            <a:graphic xmlns:a="http://schemas.openxmlformats.org/drawingml/2006/main">
-              <a:graphicData uri="http://schemas.openxmlformats.org/drawingml/2006/picture">
-                <pic:pic xmlns:pic="http://schemas.openxmlformats.org/drawingml/2006/picture">
-                  <pic:nvPicPr>
-                    <pic:cNvPr id="0" name="Picture 1"/>
-                    <pic:cNvPicPr>
-                      <a:picLocks noChangeAspect="1" noChangeArrowheads="1"/>
-                    </pic:cNvPicPr>
-                  </pic:nvPicPr>
-                  <pic:blipFill>
-                    <a:blip r:embed="rId5">
-                      <a:extLst>
-                        <a:ext uri="{28A0092B-C50C-407E-A947-70E740481C1C}">
-                          <a14:useLocalDpi xmlns:a14="http://schemas.microsoft.com/office/drawing/2010/main" val="0"/>
-                        </a:ext>
-                      </a:extLst>
-                    </a:blip>
-                    <a:srcRect/>
-                    <a:stretch>
-                      <a:fillRect/>
-                    </a:stretch>
-                  </pic:blipFill>
-                  <pic:spPr bwMode="auto">
-                    <a:xfrm>
-                      <a:off x="0" y="0"/>
-                      <a:ext cx="4076700" cy="2533650"/>
-                    </a:xfrm>
-                    <a:prstGeom prst="rect">
-                      <a:avLst/>
-                    </a:prstGeom>
-                    <a:noFill/>
-                    <a:ln>
-                      <a:noFill/>
-                    </a:ln>
-                  </pic:spPr>
-                </pic:pic>
-              </a:graphicData>
-            </a:graphic>
-          </wp:inline>
-        </w:drawing>
-      </w:r>
-      <w:r>
-        <w:rPr>
-          <w:sz w:val="24"/>
-        </w:rPr>
-        <w:br/>
+        <w:t>, gọi methods đọc cấu hình</w:t>
+      </w:r>
+      <w:r>
+        <w:rPr>
+          <w:sz w:val="24"/>
+        </w:rPr>
+        <w:t xml:space="preserve"> từ file xml “Config.xml” trong thư mục bin.</w:t>
+      </w:r>
+      <w:r>
+        <w:rPr>
+          <w:sz w:val="24"/>
+        </w:rPr>
+        <w:t xml:space="preserve"> </w:t>
       </w:r>
     </w:p>
     <w:p>
@@ -680,6 +1407,66 @@
         <w:rPr>
           <w:sz w:val="24"/>
         </w:rPr>
+        <w:t xml:space="preserve">Sau khi </w:t>
+      </w:r>
+      <w:r>
+        <w:rPr>
+          <w:sz w:val="24"/>
+        </w:rPr>
+        <w:t xml:space="preserve">cấu hình, tạo </w:t>
+      </w:r>
+      <w:r>
+        <w:rPr>
+          <w:sz w:val="24"/>
+        </w:rPr>
+        <w:t xml:space="preserve">Server </w:t>
+      </w:r>
+      <w:r>
+        <w:rPr>
+          <w:sz w:val="24"/>
+        </w:rPr>
+        <w:t>từ Ip và Port</w:t>
+      </w:r>
+      <w:r>
+        <w:rPr>
+          <w:sz w:val="24"/>
+        </w:rPr>
+        <w:t xml:space="preserve"> có được. S</w:t>
+      </w:r>
+      <w:r>
+        <w:rPr>
+          <w:sz w:val="24"/>
+        </w:rPr>
+        <w:t xml:space="preserve">tart </w:t>
+      </w:r>
+      <w:r>
+        <w:rPr>
+          <w:sz w:val="24"/>
+        </w:rPr>
+        <w:t xml:space="preserve">Server đó </w:t>
+      </w:r>
+      <w:r>
+        <w:rPr>
+          <w:sz w:val="24"/>
+        </w:rPr>
+        <w:t>để Client kết nối đến.</w:t>
+      </w:r>
+    </w:p>
+    <w:p>
+      <w:pPr>
+        <w:pStyle w:val="ListParagraph"/>
+        <w:numPr>
+          <w:ilvl w:val="1"/>
+          <w:numId w:val="5"/>
+        </w:numPr>
+        <w:rPr>
+          <w:sz w:val="24"/>
+        </w:rPr>
+      </w:pPr>
+      <w:r>
+        <w:rPr>
+          <w:sz w:val="24"/>
+        </w:rPr>
         <w:t xml:space="preserve">Trong lớp </w:t>
       </w:r>
       <w:r>
@@ -731,14 +1518,7 @@
         <w:rPr>
           <w:sz w:val="24"/>
         </w:rPr>
-        <w:t xml:space="preserve">, cung cấp tham số đầu vào là địa chỉ Ip và Port. Sau đó đăng ký hai sự kiện cho </w:t>
-      </w:r>
-      <w:r>
-        <w:rPr>
-          <w:sz w:val="24"/>
-        </w:rPr>
-        <w:lastRenderedPageBreak/>
-        <w:t>Server khi Client kết nối tới và Client ngắt kết nối.</w:t>
+        <w:t>, cung cấp tham số đầu vào là địa chỉ Ip và Port. Sau đó đăng ký hai sự kiện cho Server khi Client kết nối tới và Client ngắt kết nối.</w:t>
       </w:r>
       <w:r>
         <w:rPr>
@@ -848,7 +1628,19 @@
         <w:rPr>
           <w:sz w:val="24"/>
         </w:rPr>
-        <w:t xml:space="preserve"> quy định các thao tác khi trao đổi dữ liệu giữa Client và Server</w:t>
+        <w:t xml:space="preserve"> </w:t>
+      </w:r>
+      <w:r>
+        <w:rPr>
+          <w:sz w:val="24"/>
+        </w:rPr>
+        <w:t xml:space="preserve">là giao thức </w:t>
+      </w:r>
+      <w:r>
+        <w:rPr>
+          <w:sz w:val="24"/>
+        </w:rPr>
+        <w:t>quy định các thao tác khi trao đổi dữ liệu giữa Client và Server</w:t>
       </w:r>
       <w:r>
         <w:rPr>
@@ -957,149 +1749,6 @@
         <w:rPr>
           <w:sz w:val="24"/>
         </w:rPr>
-        <w:t xml:space="preserve">Đối tượng </w:t>
-      </w:r>
-      <w:r>
-        <w:rPr>
-          <w:b/>
-          <w:sz w:val="24"/>
-        </w:rPr>
-        <w:t>StreamWireProtocol</w:t>
-      </w:r>
-      <w:r>
-        <w:rPr>
-          <w:sz w:val="24"/>
-        </w:rPr>
-        <w:t xml:space="preserve"> được ta</w:t>
-      </w:r>
-      <w:r>
-        <w:rPr>
-          <w:sz w:val="24"/>
-        </w:rPr>
-        <w:t xml:space="preserve"> implement từ Interface </w:t>
-      </w:r>
-      <w:r>
-        <w:rPr>
-          <w:b/>
-          <w:sz w:val="24"/>
-        </w:rPr>
-        <w:t>I</w:t>
-      </w:r>
-      <w:r>
-        <w:rPr>
-          <w:b/>
-          <w:sz w:val="24"/>
-        </w:rPr>
-        <w:t>S</w:t>
-      </w:r>
-      <w:r>
-        <w:rPr>
-          <w:b/>
-          <w:sz w:val="24"/>
-        </w:rPr>
-        <w:t>csWireProtocol</w:t>
-      </w:r>
-      <w:r>
-        <w:rPr>
-          <w:sz w:val="24"/>
-        </w:rPr>
-        <w:t xml:space="preserve"> trong thư viện </w:t>
-      </w:r>
-      <w:r>
-        <w:rPr>
-          <w:b/>
-          <w:sz w:val="24"/>
-        </w:rPr>
-        <w:t>Scs</w:t>
-      </w:r>
-      <w:r>
-        <w:rPr>
-          <w:sz w:val="24"/>
-        </w:rPr>
-        <w:t xml:space="preserve">. </w:t>
-      </w:r>
-      <w:r>
-        <w:rPr>
-          <w:sz w:val="24"/>
-        </w:rPr>
-        <w:br/>
-      </w:r>
-      <w:r>
-        <w:rPr>
-          <w:noProof/>
-          <w:sz w:val="24"/>
-        </w:rPr>
-        <w:drawing>
-          <wp:inline distT="0" distB="0" distL="0" distR="0" wp14:anchorId="1D530513" wp14:editId="3F709683">
-            <wp:extent cx="5781675" cy="4000500"/>
-            <wp:effectExtent l="0" t="0" r="9525" b="0"/>
-            <wp:docPr id="7" name="Picture 7"/>
-            <wp:cNvGraphicFramePr>
-              <a:graphicFrameLocks xmlns:a="http://schemas.openxmlformats.org/drawingml/2006/main" noChangeAspect="1"/>
-            </wp:cNvGraphicFramePr>
-            <a:graphic xmlns:a="http://schemas.openxmlformats.org/drawingml/2006/main">
-              <a:graphicData uri="http://schemas.openxmlformats.org/drawingml/2006/picture">
-                <pic:pic xmlns:pic="http://schemas.openxmlformats.org/drawingml/2006/picture">
-                  <pic:nvPicPr>
-                    <pic:cNvPr id="0" name="Picture 4"/>
-                    <pic:cNvPicPr>
-                      <a:picLocks noChangeAspect="1" noChangeArrowheads="1"/>
-                    </pic:cNvPicPr>
-                  </pic:nvPicPr>
-                  <pic:blipFill>
-                    <a:blip r:embed="rId8">
-                      <a:extLst>
-                        <a:ext uri="{28A0092B-C50C-407E-A947-70E740481C1C}">
-                          <a14:useLocalDpi xmlns:a14="http://schemas.microsoft.com/office/drawing/2010/main" val="0"/>
-                        </a:ext>
-                      </a:extLst>
-                    </a:blip>
-                    <a:srcRect/>
-                    <a:stretch>
-                      <a:fillRect/>
-                    </a:stretch>
-                  </pic:blipFill>
-                  <pic:spPr bwMode="auto">
-                    <a:xfrm>
-                      <a:off x="0" y="0"/>
-                      <a:ext cx="5781675" cy="4000500"/>
-                    </a:xfrm>
-                    <a:prstGeom prst="rect">
-                      <a:avLst/>
-                    </a:prstGeom>
-                    <a:noFill/>
-                    <a:ln>
-                      <a:noFill/>
-                    </a:ln>
-                  </pic:spPr>
-                </pic:pic>
-              </a:graphicData>
-            </a:graphic>
-          </wp:inline>
-        </w:drawing>
-      </w:r>
-      <w:r>
-        <w:rPr>
-          <w:sz w:val="24"/>
-        </w:rPr>
-        <w:br/>
-      </w:r>
-    </w:p>
-    <w:p>
-      <w:pPr>
-        <w:pStyle w:val="ListParagraph"/>
-        <w:numPr>
-          <w:ilvl w:val="1"/>
-          <w:numId w:val="5"/>
-        </w:numPr>
-        <w:rPr>
-          <w:sz w:val="24"/>
-        </w:rPr>
-      </w:pPr>
-      <w:r>
-        <w:rPr>
-          <w:sz w:val="24"/>
-        </w:rPr>
         <w:t xml:space="preserve">Khi tạo ra đối tượng của lớp </w:t>
       </w:r>
       <w:r>
@@ -1150,7 +1799,7 @@
                     </pic:cNvPicPr>
                   </pic:nvPicPr>
                   <pic:blipFill>
-                    <a:blip r:embed="rId9">
+                    <a:blip r:embed="rId8">
                       <a:extLst>
                         <a:ext uri="{28A0092B-C50C-407E-A947-70E740481C1C}">
                           <a14:useLocalDpi xmlns:a14="http://schemas.microsoft.com/office/drawing/2010/main" val="0"/>
@@ -1203,7 +1852,20 @@
         <w:rPr>
           <w:sz w:val="24"/>
         </w:rPr>
-        <w:t>Khi Client gửi dữ liệu lên, sự kiện sẽ được kích hoạt, ta convert mảng byte được gửi đi thành chuỗi String; sau đó Server gửi phản hồi về lại cho Client.</w:t>
+        <w:t xml:space="preserve">Khi </w:t>
+      </w:r>
+      <w:r>
+        <w:rPr>
+          <w:b/>
+          <w:sz w:val="24"/>
+        </w:rPr>
+        <w:t>Client</w:t>
+      </w:r>
+      <w:r>
+        <w:rPr>
+          <w:sz w:val="24"/>
+        </w:rPr>
+        <w:t xml:space="preserve"> gửi dữ liệu lên, sự kiện sẽ được kích hoạt, ta convert mảng byte được gửi đi thành chuỗi String; sau đó Server gửi phản hồi về lại cho Client.</w:t>
       </w:r>
       <w:r>
         <w:rPr>
@@ -1234,7 +1896,7 @@
                     </pic:cNvPicPr>
                   </pic:nvPicPr>
                   <pic:blipFill>
-                    <a:blip r:embed="rId10">
+                    <a:blip r:embed="rId9">
                       <a:extLst>
                         <a:ext uri="{28A0092B-C50C-407E-A947-70E740481C1C}">
                           <a14:useLocalDpi xmlns:a14="http://schemas.microsoft.com/office/drawing/2010/main" val="0"/>
@@ -1331,7 +1993,49 @@
         <w:rPr>
           <w:sz w:val="24"/>
         </w:rPr>
-        <w:t xml:space="preserve"> đến thời gian Client không gửi dữ liệu (mặc định là 10s). Khi có một Client kết nối tới, lớp này sẽ tạo ra Socket cho việc trao đổi dữ liệu của 2 thiết bị. Ta Start Timer ở đây và đăng ký sự kiện khi chạy đủ thời gian quy định.</w:t>
+        <w:t xml:space="preserve"> đến thời gian Client không gửi dữ liệu (mặc định là 10s). </w:t>
+      </w:r>
+    </w:p>
+    <w:p>
+      <w:pPr>
+        <w:pStyle w:val="ListParagraph"/>
+        <w:numPr>
+          <w:ilvl w:val="1"/>
+          <w:numId w:val="5"/>
+        </w:numPr>
+        <w:rPr>
+          <w:sz w:val="24"/>
+        </w:rPr>
+      </w:pPr>
+      <w:r>
+        <w:rPr>
+          <w:sz w:val="24"/>
+        </w:rPr>
+        <w:t xml:space="preserve">Khi Socket </w:t>
+      </w:r>
+      <w:r>
+        <w:rPr>
+          <w:sz w:val="24"/>
+        </w:rPr>
+        <w:t xml:space="preserve">được tạo </w:t>
+      </w:r>
+      <w:r>
+        <w:rPr>
+          <w:sz w:val="24"/>
+        </w:rPr>
+        <w:t>cho việc trao đổi dữ liệu của 2 thiết bị</w:t>
+      </w:r>
+      <w:r>
+        <w:rPr>
+          <w:sz w:val="24"/>
+        </w:rPr>
+        <w:t>,</w:t>
+      </w:r>
+      <w:r>
+        <w:rPr>
+          <w:sz w:val="24"/>
+        </w:rPr>
+        <w:t xml:space="preserve"> Ta Start Timer ở đây và đăng ký sự kiện khi chạy đủ thời gian quy định.</w:t>
       </w:r>
       <w:r>
         <w:rPr>
@@ -1362,7 +2066,7 @@
                     </pic:cNvPicPr>
                   </pic:nvPicPr>
                   <pic:blipFill>
-                    <a:blip r:embed="rId11">
+                    <a:blip r:embed="rId10">
                       <a:extLst>
                         <a:ext uri="{28A0092B-C50C-407E-A947-70E740481C1C}">
                           <a14:useLocalDpi xmlns:a14="http://schemas.microsoft.com/office/drawing/2010/main" val="0"/>
@@ -1423,66 +2127,6 @@
         </w:rPr>
         <w:br/>
       </w:r>
-      <w:r>
-        <w:rPr>
-          <w:noProof/>
-          <w:sz w:val="24"/>
-        </w:rPr>
-        <w:drawing>
-          <wp:inline distT="0" distB="0" distL="0" distR="0" wp14:anchorId="6FC0F9C9" wp14:editId="23C53FE1">
-            <wp:extent cx="4543425" cy="1543050"/>
-            <wp:effectExtent l="0" t="0" r="9525" b="0"/>
-            <wp:docPr id="12" name="Picture 12"/>
-            <wp:cNvGraphicFramePr>
-              <a:graphicFrameLocks xmlns:a="http://schemas.openxmlformats.org/drawingml/2006/main" noChangeAspect="1"/>
-            </wp:cNvGraphicFramePr>
-            <a:graphic xmlns:a="http://schemas.openxmlformats.org/drawingml/2006/main">
-              <a:graphicData uri="http://schemas.openxmlformats.org/drawingml/2006/picture">
-                <pic:pic xmlns:pic="http://schemas.openxmlformats.org/drawingml/2006/picture">
-                  <pic:nvPicPr>
-                    <pic:cNvPr id="0" name="Picture 9"/>
-                    <pic:cNvPicPr>
-                      <a:picLocks noChangeAspect="1" noChangeArrowheads="1"/>
-                    </pic:cNvPicPr>
-                  </pic:nvPicPr>
-                  <pic:blipFill>
-                    <a:blip r:embed="rId12">
-                      <a:extLst>
-                        <a:ext uri="{28A0092B-C50C-407E-A947-70E740481C1C}">
-                          <a14:useLocalDpi xmlns:a14="http://schemas.microsoft.com/office/drawing/2010/main" val="0"/>
-                        </a:ext>
-                      </a:extLst>
-                    </a:blip>
-                    <a:srcRect/>
-                    <a:stretch>
-                      <a:fillRect/>
-                    </a:stretch>
-                  </pic:blipFill>
-                  <pic:spPr bwMode="auto">
-                    <a:xfrm>
-                      <a:off x="0" y="0"/>
-                      <a:ext cx="4543425" cy="1543050"/>
-                    </a:xfrm>
-                    <a:prstGeom prst="rect">
-                      <a:avLst/>
-                    </a:prstGeom>
-                    <a:noFill/>
-                    <a:ln>
-                      <a:noFill/>
-                    </a:ln>
-                  </pic:spPr>
-                </pic:pic>
-              </a:graphicData>
-            </a:graphic>
-          </wp:inline>
-        </w:drawing>
-      </w:r>
-      <w:r>
-        <w:rPr>
-          <w:sz w:val="24"/>
-        </w:rPr>
-        <w:br/>
-      </w:r>
     </w:p>
     <w:p>
       <w:pPr>
@@ -1530,7 +2174,7 @@
                     </pic:cNvPicPr>
                   </pic:nvPicPr>
                   <pic:blipFill>
-                    <a:blip r:embed="rId13">
+                    <a:blip r:embed="rId11">
                       <a:extLst>
                         <a:ext uri="{28A0092B-C50C-407E-A947-70E740481C1C}">
                           <a14:useLocalDpi xmlns:a14="http://schemas.microsoft.com/office/drawing/2010/main" val="0"/>
@@ -1561,6 +2205,71 @@
           </wp:inline>
         </w:drawing>
       </w:r>
+    </w:p>
+    <w:p>
+      <w:pPr>
+        <w:pStyle w:val="ListParagraph"/>
+        <w:ind w:left="1440"/>
+        <w:rPr>
+          <w:sz w:val="24"/>
+        </w:rPr>
+      </w:pPr>
+    </w:p>
+    <w:p>
+      <w:pPr>
+        <w:pStyle w:val="ListParagraph"/>
+        <w:ind w:left="1440"/>
+        <w:rPr>
+          <w:sz w:val="24"/>
+        </w:rPr>
+      </w:pPr>
+    </w:p>
+    <w:p>
+      <w:pPr>
+        <w:pStyle w:val="ListParagraph"/>
+        <w:numPr>
+          <w:ilvl w:val="0"/>
+          <w:numId w:val="1"/>
+        </w:numPr>
+        <w:outlineLvl w:val="0"/>
+        <w:rPr>
+          <w:sz w:val="24"/>
+        </w:rPr>
+      </w:pPr>
+      <w:bookmarkStart w:id="4" w:name="_Toc4923687"/>
+      <w:r>
+        <w:rPr>
+          <w:b/>
+          <w:i/>
+          <w:sz w:val="32"/>
+        </w:rPr>
+        <w:t>Bug</w:t>
+      </w:r>
+      <w:r>
+        <w:rPr>
+          <w:sz w:val="24"/>
+        </w:rPr>
+        <w:t>:</w:t>
+      </w:r>
+      <w:bookmarkEnd w:id="4"/>
+    </w:p>
+    <w:p>
+      <w:pPr>
+        <w:pStyle w:val="ListParagraph"/>
+        <w:numPr>
+          <w:ilvl w:val="1"/>
+          <w:numId w:val="6"/>
+        </w:numPr>
+        <w:rPr>
+          <w:sz w:val="24"/>
+        </w:rPr>
+      </w:pPr>
+      <w:r>
+        <w:rPr>
+          <w:sz w:val="24"/>
+        </w:rPr>
+        <w:t>Nếu ban đầu không có file cấu hình, chương trình sẽ dùng thông số mặc định để cấu hình và ghi ra file cấu hình vào thư mục bin. Vì vậy ứng dụng sẽ bị Restart và khi tạo socket</w:t>
+      </w:r>
       <w:r>
         <w:rPr>
           <w:sz w:val="24"/>
@@ -1570,6 +2279,83 @@
       <w:r>
         <w:rPr>
           <w:sz w:val="24"/>
+        </w:rPr>
+        <w:drawing>
+          <wp:inline distT="0" distB="0" distL="0" distR="0" wp14:anchorId="0239140E" wp14:editId="62C30519">
+            <wp:extent cx="4152900" cy="1762125"/>
+            <wp:effectExtent l="0" t="0" r="0" b="9525"/>
+            <wp:docPr id="9" name="Picture 9"/>
+            <wp:cNvGraphicFramePr>
+              <a:graphicFrameLocks xmlns:a="http://schemas.openxmlformats.org/drawingml/2006/main" noChangeAspect="1"/>
+            </wp:cNvGraphicFramePr>
+            <a:graphic xmlns:a="http://schemas.openxmlformats.org/drawingml/2006/main">
+              <a:graphicData uri="http://schemas.openxmlformats.org/drawingml/2006/picture">
+                <pic:pic xmlns:pic="http://schemas.openxmlformats.org/drawingml/2006/picture">
+                  <pic:nvPicPr>
+                    <pic:cNvPr id="0" name="Picture 1"/>
+                    <pic:cNvPicPr>
+                      <a:picLocks noChangeAspect="1" noChangeArrowheads="1"/>
+                    </pic:cNvPicPr>
+                  </pic:nvPicPr>
+                  <pic:blipFill>
+                    <a:blip r:embed="rId12">
+                      <a:extLst>
+                        <a:ext uri="{28A0092B-C50C-407E-A947-70E740481C1C}">
+                          <a14:useLocalDpi xmlns:a14="http://schemas.microsoft.com/office/drawing/2010/main" val="0"/>
+                        </a:ext>
+                      </a:extLst>
+                    </a:blip>
+                    <a:srcRect/>
+                    <a:stretch>
+                      <a:fillRect/>
+                    </a:stretch>
+                  </pic:blipFill>
+                  <pic:spPr bwMode="auto">
+                    <a:xfrm>
+                      <a:off x="0" y="0"/>
+                      <a:ext cx="4152900" cy="1762125"/>
+                    </a:xfrm>
+                    <a:prstGeom prst="rect">
+                      <a:avLst/>
+                    </a:prstGeom>
+                    <a:noFill/>
+                    <a:ln>
+                      <a:noFill/>
+                    </a:ln>
+                  </pic:spPr>
+                </pic:pic>
+              </a:graphicData>
+            </a:graphic>
+          </wp:inline>
+        </w:drawing>
+      </w:r>
+      <w:r>
+        <w:rPr>
+          <w:sz w:val="24"/>
+        </w:rPr>
+        <w:br/>
+      </w:r>
+      <w:r>
+        <w:rPr>
+          <w:b/>
+          <w:i/>
+          <w:sz w:val="32"/>
+        </w:rPr>
+        <w:br/>
+      </w:r>
+      <w:r>
+        <w:rPr>
+          <w:b/>
+          <w:i/>
+          <w:sz w:val="32"/>
+        </w:rPr>
+        <w:br/>
+      </w:r>
+      <w:r>
+        <w:rPr>
+          <w:b/>
+          <w:i/>
+          <w:sz w:val="32"/>
         </w:rPr>
         <w:br/>
       </w:r>
@@ -1810,6 +2596,92 @@
     </w:lvl>
   </w:abstractNum>
   <w:abstractNum w:abstractNumId="2" w15:restartNumberingAfterBreak="0">
+    <w:nsid w:val="1BE42F81"/>
+    <w:multiLevelType w:val="hybridMultilevel"/>
+    <w:tmpl w:val="56DCC4B2"/>
+    <w:lvl w:ilvl="0" w:tplc="0409000F">
+      <w:start w:val="1"/>
+      <w:numFmt w:val="decimal"/>
+      <w:lvlText w:val="%1."/>
+      <w:lvlJc w:val="left"/>
+      <w:pPr>
+        <w:ind w:left="720" w:hanging="360"/>
+      </w:pPr>
+    </w:lvl>
+    <w:lvl w:ilvl="1" w:tplc="04090019" w:tentative="1">
+      <w:start w:val="1"/>
+      <w:numFmt w:val="lowerLetter"/>
+      <w:lvlText w:val="%2."/>
+      <w:lvlJc w:val="left"/>
+      <w:pPr>
+        <w:ind w:left="1440" w:hanging="360"/>
+      </w:pPr>
+    </w:lvl>
+    <w:lvl w:ilvl="2" w:tplc="0409001B" w:tentative="1">
+      <w:start w:val="1"/>
+      <w:numFmt w:val="lowerRoman"/>
+      <w:lvlText w:val="%3."/>
+      <w:lvlJc w:val="right"/>
+      <w:pPr>
+        <w:ind w:left="2160" w:hanging="180"/>
+      </w:pPr>
+    </w:lvl>
+    <w:lvl w:ilvl="3" w:tplc="0409000F" w:tentative="1">
+      <w:start w:val="1"/>
+      <w:numFmt w:val="decimal"/>
+      <w:lvlText w:val="%4."/>
+      <w:lvlJc w:val="left"/>
+      <w:pPr>
+        <w:ind w:left="2880" w:hanging="360"/>
+      </w:pPr>
+    </w:lvl>
+    <w:lvl w:ilvl="4" w:tplc="04090019" w:tentative="1">
+      <w:start w:val="1"/>
+      <w:numFmt w:val="lowerLetter"/>
+      <w:lvlText w:val="%5."/>
+      <w:lvlJc w:val="left"/>
+      <w:pPr>
+        <w:ind w:left="3600" w:hanging="360"/>
+      </w:pPr>
+    </w:lvl>
+    <w:lvl w:ilvl="5" w:tplc="0409001B" w:tentative="1">
+      <w:start w:val="1"/>
+      <w:numFmt w:val="lowerRoman"/>
+      <w:lvlText w:val="%6."/>
+      <w:lvlJc w:val="right"/>
+      <w:pPr>
+        <w:ind w:left="4320" w:hanging="180"/>
+      </w:pPr>
+    </w:lvl>
+    <w:lvl w:ilvl="6" w:tplc="0409000F" w:tentative="1">
+      <w:start w:val="1"/>
+      <w:numFmt w:val="decimal"/>
+      <w:lvlText w:val="%7."/>
+      <w:lvlJc w:val="left"/>
+      <w:pPr>
+        <w:ind w:left="5040" w:hanging="360"/>
+      </w:pPr>
+    </w:lvl>
+    <w:lvl w:ilvl="7" w:tplc="04090019" w:tentative="1">
+      <w:start w:val="1"/>
+      <w:numFmt w:val="lowerLetter"/>
+      <w:lvlText w:val="%8."/>
+      <w:lvlJc w:val="left"/>
+      <w:pPr>
+        <w:ind w:left="5760" w:hanging="360"/>
+      </w:pPr>
+    </w:lvl>
+    <w:lvl w:ilvl="8" w:tplc="0409001B" w:tentative="1">
+      <w:start w:val="1"/>
+      <w:numFmt w:val="lowerRoman"/>
+      <w:lvlText w:val="%9."/>
+      <w:lvlJc w:val="right"/>
+      <w:pPr>
+        <w:ind w:left="6480" w:hanging="180"/>
+      </w:pPr>
+    </w:lvl>
+  </w:abstractNum>
+  <w:abstractNum w:abstractNumId="3" w15:restartNumberingAfterBreak="0">
     <w:nsid w:val="1EFB3B25"/>
     <w:multiLevelType w:val="hybridMultilevel"/>
     <w:tmpl w:val="8BC2F52E"/>
@@ -1897,7 +2769,7 @@
       </w:pPr>
     </w:lvl>
   </w:abstractNum>
-  <w:abstractNum w:abstractNumId="3" w15:restartNumberingAfterBreak="0">
+  <w:abstractNum w:abstractNumId="4" w15:restartNumberingAfterBreak="0">
     <w:nsid w:val="35827259"/>
     <w:multiLevelType w:val="hybridMultilevel"/>
     <w:tmpl w:val="41B04D22"/>
@@ -1986,7 +2858,7 @@
       </w:pPr>
     </w:lvl>
   </w:abstractNum>
-  <w:abstractNum w:abstractNumId="4" w15:restartNumberingAfterBreak="0">
+  <w:abstractNum w:abstractNumId="5" w15:restartNumberingAfterBreak="0">
     <w:nsid w:val="37306C52"/>
     <w:multiLevelType w:val="hybridMultilevel"/>
     <w:tmpl w:val="BDDC1CCC"/>
@@ -2097,10 +2969,10 @@
       </w:rPr>
     </w:lvl>
   </w:abstractNum>
-  <w:abstractNum w:abstractNumId="5" w15:restartNumberingAfterBreak="0">
+  <w:abstractNum w:abstractNumId="6" w15:restartNumberingAfterBreak="0">
     <w:nsid w:val="52D46221"/>
     <w:multiLevelType w:val="hybridMultilevel"/>
-    <w:tmpl w:val="FE56C0A8"/>
+    <w:tmpl w:val="C074B1C8"/>
     <w:lvl w:ilvl="0" w:tplc="6A3E3D60">
       <w:start w:val="1"/>
       <w:numFmt w:val="decimal"/>
@@ -2114,14 +2986,16 @@
         <w:sz w:val="28"/>
       </w:rPr>
     </w:lvl>
-    <w:lvl w:ilvl="1" w:tplc="04090019">
-      <w:start w:val="1"/>
-      <w:numFmt w:val="lowerLetter"/>
-      <w:lvlText w:val="%2."/>
+    <w:lvl w:ilvl="1" w:tplc="DF1E3DAA">
+      <w:numFmt w:val="bullet"/>
+      <w:lvlText w:val="-"/>
       <w:lvlJc w:val="left"/>
       <w:pPr>
         <w:ind w:left="1440" w:hanging="360"/>
       </w:pPr>
+      <w:rPr>
+        <w:rFonts w:ascii="Calibri" w:eastAsiaTheme="minorHAnsi" w:hAnsi="Calibri" w:cs="Calibri" w:hint="default"/>
+      </w:rPr>
     </w:lvl>
     <w:lvl w:ilvl="2" w:tplc="0409001B">
       <w:start w:val="1"/>
@@ -2187,7 +3061,7 @@
       </w:pPr>
     </w:lvl>
   </w:abstractNum>
-  <w:abstractNum w:abstractNumId="6" w15:restartNumberingAfterBreak="0">
+  <w:abstractNum w:abstractNumId="7" w15:restartNumberingAfterBreak="0">
     <w:nsid w:val="573B43D9"/>
     <w:multiLevelType w:val="hybridMultilevel"/>
     <w:tmpl w:val="628C25CA"/>
@@ -2299,7 +3173,7 @@
       </w:rPr>
     </w:lvl>
   </w:abstractNum>
-  <w:abstractNum w:abstractNumId="7" w15:restartNumberingAfterBreak="0">
+  <w:abstractNum w:abstractNumId="8" w15:restartNumberingAfterBreak="0">
     <w:nsid w:val="621165EF"/>
     <w:multiLevelType w:val="hybridMultilevel"/>
     <w:tmpl w:val="C284F83A"/>
@@ -2388,13 +3262,13 @@
     </w:lvl>
   </w:abstractNum>
   <w:num w:numId="1">
-    <w:abstractNumId w:val="5"/>
+    <w:abstractNumId w:val="6"/>
   </w:num>
   <w:num w:numId="2">
-    <w:abstractNumId w:val="3"/>
+    <w:abstractNumId w:val="4"/>
   </w:num>
   <w:num w:numId="3">
-    <w:abstractNumId w:val="7"/>
+    <w:abstractNumId w:val="8"/>
   </w:num>
   <w:num w:numId="4">
     <w:abstractNumId w:val="1"/>
@@ -2403,13 +3277,16 @@
     <w:abstractNumId w:val="0"/>
   </w:num>
   <w:num w:numId="6">
-    <w:abstractNumId w:val="2"/>
+    <w:abstractNumId w:val="3"/>
   </w:num>
   <w:num w:numId="7">
-    <w:abstractNumId w:val="6"/>
+    <w:abstractNumId w:val="7"/>
   </w:num>
   <w:num w:numId="8">
-    <w:abstractNumId w:val="4"/>
+    <w:abstractNumId w:val="5"/>
+  </w:num>
+  <w:num w:numId="9">
+    <w:abstractNumId w:val="2"/>
   </w:num>
 </w:numbering>
 </file>
@@ -2812,6 +3689,27 @@
     <w:name w:val="Normal"/>
     <w:qFormat/>
   </w:style>
+  <w:style w:type="paragraph" w:styleId="Heading1">
+    <w:name w:val="heading 1"/>
+    <w:basedOn w:val="Normal"/>
+    <w:next w:val="Normal"/>
+    <w:link w:val="Heading1Char"/>
+    <w:uiPriority w:val="9"/>
+    <w:qFormat/>
+    <w:rsid w:val="00CF4E95"/>
+    <w:pPr>
+      <w:keepNext/>
+      <w:keepLines/>
+      <w:spacing w:before="240" w:after="0"/>
+      <w:outlineLvl w:val="0"/>
+    </w:pPr>
+    <w:rPr>
+      <w:rFonts w:asciiTheme="majorHAnsi" w:eastAsiaTheme="majorEastAsia" w:hAnsiTheme="majorHAnsi" w:cstheme="majorBidi"/>
+      <w:color w:val="2F5496" w:themeColor="accent1" w:themeShade="BF"/>
+      <w:sz w:val="32"/>
+      <w:szCs w:val="32"/>
+    </w:rPr>
+  </w:style>
   <w:style w:type="character" w:default="1" w:styleId="DefaultParagraphFont">
     <w:name w:val="Default Paragraph Font"/>
     <w:uiPriority w:val="1"/>
@@ -2902,6 +3800,43 @@
       <w:sz w:val="18"/>
       <w:szCs w:val="18"/>
     </w:rPr>
+  </w:style>
+  <w:style w:type="character" w:customStyle="1" w:styleId="Heading1Char">
+    <w:name w:val="Heading 1 Char"/>
+    <w:basedOn w:val="DefaultParagraphFont"/>
+    <w:link w:val="Heading1"/>
+    <w:uiPriority w:val="9"/>
+    <w:rsid w:val="00CF4E95"/>
+    <w:rPr>
+      <w:rFonts w:asciiTheme="majorHAnsi" w:eastAsiaTheme="majorEastAsia" w:hAnsiTheme="majorHAnsi" w:cstheme="majorBidi"/>
+      <w:color w:val="2F5496" w:themeColor="accent1" w:themeShade="BF"/>
+      <w:sz w:val="32"/>
+      <w:szCs w:val="32"/>
+    </w:rPr>
+  </w:style>
+  <w:style w:type="paragraph" w:styleId="TOCHeading">
+    <w:name w:val="TOC Heading"/>
+    <w:basedOn w:val="Heading1"/>
+    <w:next w:val="Normal"/>
+    <w:uiPriority w:val="39"/>
+    <w:unhideWhenUsed/>
+    <w:qFormat/>
+    <w:rsid w:val="00CF4E95"/>
+    <w:pPr>
+      <w:outlineLvl w:val="9"/>
+    </w:pPr>
+  </w:style>
+  <w:style w:type="paragraph" w:styleId="TOC1">
+    <w:name w:val="toc 1"/>
+    <w:basedOn w:val="Normal"/>
+    <w:next w:val="Normal"/>
+    <w:autoRedefine/>
+    <w:uiPriority w:val="39"/>
+    <w:unhideWhenUsed/>
+    <w:rsid w:val="00CF4E95"/>
+    <w:pPr>
+      <w:spacing w:after="100"/>
+    </w:pPr>
   </w:style>
 </w:styles>
 </file>
@@ -3199,4 +4134,16 @@
     </a:ext>
   </a:extLst>
 </a:theme>
+</file>
+
+<file path=customXml/item1.xml><?xml version="1.0" encoding="utf-8"?>
+<b:Sources xmlns:b="http://schemas.openxmlformats.org/officeDocument/2006/bibliography" xmlns="http://schemas.openxmlformats.org/officeDocument/2006/bibliography" SelectedStyle="\APASixthEditionOfficeOnline.xsl" StyleName="APA" Version="6"/>
+</file>
+
+<file path=customXml/itemProps1.xml><?xml version="1.0" encoding="utf-8"?>
+<ds:datastoreItem xmlns:ds="http://schemas.openxmlformats.org/officeDocument/2006/customXml" ds:itemID="{219053BA-C923-4EFD-878C-3EB4B85AFD47}">
+  <ds:schemaRefs>
+    <ds:schemaRef ds:uri="http://schemas.openxmlformats.org/officeDocument/2006/bibliography"/>
+  </ds:schemaRefs>
+</ds:datastoreItem>
 </file>